--- a/readings/PHI 579 - Ontology Engineering and Intelligence Analysis Syllabus Fall 2024.docx
+++ b/readings/PHI 579 - Ontology Engineering and Intelligence Analysis Syllabus Fall 2024.docx
@@ -3473,14 +3473,7 @@
                 <w:rFonts w:ascii="Garamond" w:hAnsi="Garamond"/>
                 <w:color w:val="000000" w:themeColor="text1"/>
               </w:rPr>
-              <w:t xml:space="preserve"> </w:t>
-            </w:r>
-            <w:r>
-              <w:rPr>
-                <w:rFonts w:ascii="Garamond" w:hAnsi="Garamond"/>
-                <w:color w:val="000000" w:themeColor="text1"/>
-              </w:rPr>
-              <w:t>(</w:t>
+              <w:t xml:space="preserve"> (</w:t>
             </w:r>
             <w:r>
               <w:rPr>
@@ -4572,8 +4565,10 @@
               <w:ind w:left="286" w:hanging="180"/>
               <w:cnfStyle w:val="000000000000" w:firstRow="0" w:lastRow="0" w:firstColumn="0" w:lastColumn="0" w:oddVBand="0" w:evenVBand="0" w:oddHBand="0" w:evenHBand="0" w:firstRowFirstColumn="0" w:firstRowLastColumn="0" w:lastRowFirstColumn="0" w:lastRowLastColumn="0"/>
               <w:rPr>
+                <w:rStyle w:val="Hyperlink"/>
                 <w:rFonts w:ascii="Garamond" w:hAnsi="Garamond"/>
                 <w:color w:val="000000" w:themeColor="text1"/>
+                <w:u w:val="none"/>
                 <w:shd w:val="clear" w:color="auto" w:fill="FFFFFF"/>
               </w:rPr>
             </w:pPr>
@@ -4585,6 +4580,35 @@
                   <w:shd w:val="clear" w:color="auto" w:fill="FFFFFF"/>
                 </w:rPr>
                 <w:t>A Simple Ontology for the Analysis of Terrorist Attacks</w:t>
+              </w:r>
+            </w:hyperlink>
+          </w:p>
+          <w:p>
+            <w:pPr>
+              <w:pStyle w:val="ListParagraph"/>
+              <w:numPr>
+                <w:ilvl w:val="0"/>
+                <w:numId w:val="26"/>
+              </w:numPr>
+              <w:tabs>
+                <w:tab w:val="left" w:pos="5076"/>
+              </w:tabs>
+              <w:ind w:left="286" w:hanging="180"/>
+              <w:cnfStyle w:val="000000000000" w:firstRow="0" w:lastRow="0" w:firstColumn="0" w:lastColumn="0" w:oddVBand="0" w:evenVBand="0" w:oddHBand="0" w:evenHBand="0" w:firstRowFirstColumn="0" w:firstRowLastColumn="0" w:lastRowFirstColumn="0" w:lastRowLastColumn="0"/>
+              <w:rPr>
+                <w:rFonts w:ascii="Garamond" w:hAnsi="Garamond"/>
+                <w:color w:val="000000" w:themeColor="text1"/>
+                <w:shd w:val="clear" w:color="auto" w:fill="FFFFFF"/>
+              </w:rPr>
+            </w:pPr>
+            <w:hyperlink r:id="rId34" w:history="1">
+              <w:r>
+                <w:rPr>
+                  <w:rStyle w:val="Hyperlink"/>
+                  <w:rFonts w:ascii="Garamond" w:hAnsi="Garamond"/>
+                  <w:shd w:val="clear" w:color="auto" w:fill="FFFFFF"/>
+                </w:rPr>
+                <w:t>An Insider Threat Indicator Ontology</w:t>
               </w:r>
             </w:hyperlink>
           </w:p>
@@ -4665,116 +4689,6 @@
                 <w:rFonts w:ascii="Garamond" w:hAnsi="Garamond"/>
                 <w:color w:val="000000" w:themeColor="text1"/>
               </w:rPr>
-              <w:t>External and Internal Threats</w:t>
-            </w:r>
-          </w:p>
-        </w:tc>
-        <w:tc>
-          <w:tcPr>
-            <w:tcW w:w="2880" w:type="dxa"/>
-          </w:tcPr>
-          <w:p>
-            <w:pPr>
-              <w:pStyle w:val="ListParagraph"/>
-              <w:numPr>
-                <w:ilvl w:val="0"/>
-                <w:numId w:val="26"/>
-              </w:numPr>
-              <w:ind w:left="286" w:hanging="180"/>
-              <w:cnfStyle w:val="000000000000" w:firstRow="0" w:lastRow="0" w:firstColumn="0" w:lastColumn="0" w:oddVBand="0" w:evenVBand="0" w:oddHBand="0" w:evenHBand="0" w:firstRowFirstColumn="0" w:firstRowLastColumn="0" w:lastRowFirstColumn="0" w:lastRowLastColumn="0"/>
-              <w:rPr>
-                <w:rFonts w:ascii="Garamond" w:hAnsi="Garamond"/>
-                <w:color w:val="000000" w:themeColor="text1"/>
-              </w:rPr>
-            </w:pPr>
-            <w:hyperlink r:id="rId34" w:history="1">
-              <w:r>
-                <w:rPr>
-                  <w:rStyle w:val="Hyperlink"/>
-                  <w:rFonts w:ascii="Garamond" w:hAnsi="Garamond"/>
-                  <w:shd w:val="clear" w:color="auto" w:fill="FFFFFF"/>
-                </w:rPr>
-                <w:t>An Insider Threat Indicator Ontology</w:t>
-              </w:r>
-            </w:hyperlink>
-          </w:p>
-        </w:tc>
-        <w:tc>
-          <w:tcPr>
-            <w:tcW w:w="1440" w:type="dxa"/>
-          </w:tcPr>
-          <w:p>
-            <w:pPr>
-              <w:jc w:val="center"/>
-              <w:cnfStyle w:val="000000000000" w:firstRow="0" w:lastRow="0" w:firstColumn="0" w:lastColumn="0" w:oddVBand="0" w:evenVBand="0" w:oddHBand="0" w:evenHBand="0" w:firstRowFirstColumn="0" w:firstRowLastColumn="0" w:lastRowFirstColumn="0" w:lastRowLastColumn="0"/>
-              <w:rPr>
-                <w:rFonts w:ascii="Garamond" w:hAnsi="Garamond"/>
-                <w:color w:val="000000" w:themeColor="text1"/>
-              </w:rPr>
-            </w:pPr>
-            <w:r>
-              <w:rPr>
-                <w:rFonts w:ascii="Garamond" w:hAnsi="Garamond"/>
-                <w:color w:val="000000" w:themeColor="text1"/>
-              </w:rPr>
-              <w:t>Presentation</w:t>
-            </w:r>
-          </w:p>
-        </w:tc>
-      </w:tr>
-      <w:tr>
-        <w:tc>
-          <w:tcPr>
-            <w:cnfStyle w:val="001000000000" w:firstRow="0" w:lastRow="0" w:firstColumn="1" w:lastColumn="0" w:oddVBand="0" w:evenVBand="0" w:oddHBand="0" w:evenHBand="0" w:firstRowFirstColumn="0" w:firstRowLastColumn="0" w:lastRowFirstColumn="0" w:lastRowLastColumn="0"/>
-            <w:tcW w:w="1165" w:type="dxa"/>
-          </w:tcPr>
-          <w:p>
-            <w:pPr>
-              <w:jc w:val="center"/>
-              <w:rPr>
-                <w:rFonts w:ascii="Garamond" w:hAnsi="Garamond"/>
-                <w:color w:val="000000" w:themeColor="text1"/>
-              </w:rPr>
-            </w:pPr>
-            <w:r>
-              <w:rPr>
-                <w:rFonts w:ascii="Garamond" w:hAnsi="Garamond"/>
-                <w:color w:val="000000" w:themeColor="text1"/>
-              </w:rPr>
-              <w:t>Week 1</w:t>
-            </w:r>
-            <w:r>
-              <w:rPr>
-                <w:rFonts w:ascii="Garamond" w:hAnsi="Garamond"/>
-                <w:color w:val="000000" w:themeColor="text1"/>
-              </w:rPr>
-              <w:t>4</w:t>
-            </w:r>
-          </w:p>
-        </w:tc>
-        <w:tc>
-          <w:tcPr>
-            <w:tcW w:w="3690" w:type="dxa"/>
-          </w:tcPr>
-          <w:p>
-            <w:pPr>
-              <w:pStyle w:val="ListParagraph"/>
-              <w:numPr>
-                <w:ilvl w:val="0"/>
-                <w:numId w:val="25"/>
-              </w:numPr>
-              <w:ind w:left="292" w:hanging="180"/>
-              <w:cnfStyle w:val="000000000000" w:firstRow="0" w:lastRow="0" w:firstColumn="0" w:lastColumn="0" w:oddVBand="0" w:evenVBand="0" w:oddHBand="0" w:evenHBand="0" w:firstRowFirstColumn="0" w:firstRowLastColumn="0" w:lastRowFirstColumn="0" w:lastRowLastColumn="0"/>
-              <w:rPr>
-                <w:rFonts w:ascii="Garamond" w:hAnsi="Garamond"/>
-                <w:color w:val="000000" w:themeColor="text1"/>
-              </w:rPr>
-            </w:pPr>
-            <w:r>
-              <w:rPr>
-                <w:rFonts w:ascii="Garamond" w:hAnsi="Garamond"/>
-                <w:color w:val="000000" w:themeColor="text1"/>
-              </w:rPr>
               <w:t>Ontology of Secrets</w:t>
             </w:r>
           </w:p>
@@ -4788,9 +4702,9 @@
               <w:pStyle w:val="ListParagraph"/>
               <w:numPr>
                 <w:ilvl w:val="0"/>
-                <w:numId w:val="26"/>
+                <w:numId w:val="25"/>
               </w:numPr>
-              <w:ind w:left="286" w:hanging="180"/>
+              <w:ind w:left="358" w:hanging="270"/>
               <w:cnfStyle w:val="000000000000" w:firstRow="0" w:lastRow="0" w:firstColumn="0" w:lastColumn="0" w:oddVBand="0" w:evenVBand="0" w:oddHBand="0" w:evenHBand="0" w:firstRowFirstColumn="0" w:firstRowLastColumn="0" w:lastRowFirstColumn="0" w:lastRowLastColumn="0"/>
               <w:rPr>
                 <w:rFonts w:ascii="Garamond" w:hAnsi="Garamond"/>
@@ -4881,6 +4795,95 @@
                 <w:rFonts w:ascii="Garamond" w:hAnsi="Garamond"/>
                 <w:color w:val="000000" w:themeColor="text1"/>
               </w:rPr>
+              <w:t>4</w:t>
+            </w:r>
+          </w:p>
+        </w:tc>
+        <w:tc>
+          <w:tcPr>
+            <w:tcW w:w="3690" w:type="dxa"/>
+          </w:tcPr>
+          <w:p>
+            <w:pPr>
+              <w:pStyle w:val="ListParagraph"/>
+              <w:ind w:left="292"/>
+              <w:cnfStyle w:val="000000000000" w:firstRow="0" w:lastRow="0" w:firstColumn="0" w:lastColumn="0" w:oddVBand="0" w:evenVBand="0" w:oddHBand="0" w:evenHBand="0" w:firstRowFirstColumn="0" w:firstRowLastColumn="0" w:lastRowFirstColumn="0" w:lastRowLastColumn="0"/>
+              <w:rPr>
+                <w:rFonts w:ascii="Garamond" w:hAnsi="Garamond"/>
+                <w:i/>
+                <w:iCs/>
+                <w:color w:val="000000" w:themeColor="text1"/>
+              </w:rPr>
+            </w:pPr>
+            <w:r>
+              <w:rPr>
+                <w:rFonts w:ascii="Garamond" w:hAnsi="Garamond"/>
+                <w:i/>
+                <w:iCs/>
+                <w:color w:val="000000" w:themeColor="text1"/>
+              </w:rPr>
+              <w:t>THANKSGIVING BREAK</w:t>
+            </w:r>
+          </w:p>
+        </w:tc>
+        <w:tc>
+          <w:tcPr>
+            <w:tcW w:w="2880" w:type="dxa"/>
+          </w:tcPr>
+          <w:p>
+            <w:pPr>
+              <w:pStyle w:val="ListParagraph"/>
+              <w:ind w:left="286"/>
+              <w:cnfStyle w:val="000000000000" w:firstRow="0" w:lastRow="0" w:firstColumn="0" w:lastColumn="0" w:oddVBand="0" w:evenVBand="0" w:oddHBand="0" w:evenHBand="0" w:firstRowFirstColumn="0" w:firstRowLastColumn="0" w:lastRowFirstColumn="0" w:lastRowLastColumn="0"/>
+              <w:rPr>
+                <w:rFonts w:ascii="Garamond" w:hAnsi="Garamond"/>
+                <w:color w:val="000000" w:themeColor="text1"/>
+              </w:rPr>
+            </w:pPr>
+          </w:p>
+        </w:tc>
+        <w:tc>
+          <w:tcPr>
+            <w:tcW w:w="1440" w:type="dxa"/>
+          </w:tcPr>
+          <w:p>
+            <w:pPr>
+              <w:jc w:val="center"/>
+              <w:cnfStyle w:val="000000000000" w:firstRow="0" w:lastRow="0" w:firstColumn="0" w:lastColumn="0" w:oddVBand="0" w:evenVBand="0" w:oddHBand="0" w:evenHBand="0" w:firstRowFirstColumn="0" w:firstRowLastColumn="0" w:lastRowFirstColumn="0" w:lastRowLastColumn="0"/>
+              <w:rPr>
+                <w:rFonts w:ascii="Garamond" w:hAnsi="Garamond"/>
+                <w:color w:val="000000" w:themeColor="text1"/>
+              </w:rPr>
+            </w:pPr>
+          </w:p>
+        </w:tc>
+      </w:tr>
+      <w:tr>
+        <w:tc>
+          <w:tcPr>
+            <w:cnfStyle w:val="001000000000" w:firstRow="0" w:lastRow="0" w:firstColumn="1" w:lastColumn="0" w:oddVBand="0" w:evenVBand="0" w:oddHBand="0" w:evenHBand="0" w:firstRowFirstColumn="0" w:firstRowLastColumn="0" w:lastRowFirstColumn="0" w:lastRowLastColumn="0"/>
+            <w:tcW w:w="1165" w:type="dxa"/>
+          </w:tcPr>
+          <w:p>
+            <w:pPr>
+              <w:jc w:val="center"/>
+              <w:rPr>
+                <w:rFonts w:ascii="Garamond" w:hAnsi="Garamond"/>
+                <w:color w:val="000000" w:themeColor="text1"/>
+              </w:rPr>
+            </w:pPr>
+            <w:r>
+              <w:rPr>
+                <w:rFonts w:ascii="Garamond" w:hAnsi="Garamond"/>
+                <w:color w:val="000000" w:themeColor="text1"/>
+              </w:rPr>
+              <w:t>Week 1</w:t>
+            </w:r>
+            <w:r>
+              <w:rPr>
+                <w:rFonts w:ascii="Garamond" w:hAnsi="Garamond"/>
+                <w:color w:val="000000" w:themeColor="text1"/>
+              </w:rPr>
               <w:t>5</w:t>
             </w:r>
           </w:p>
@@ -4923,7 +4926,7 @@
                 <w:ilvl w:val="0"/>
                 <w:numId w:val="25"/>
               </w:numPr>
-              <w:ind w:left="275" w:hanging="180"/>
+              <w:ind w:left="358" w:hanging="270"/>
               <w:cnfStyle w:val="000000000000" w:firstRow="0" w:lastRow="0" w:firstColumn="0" w:lastColumn="0" w:oddVBand="0" w:evenVBand="0" w:oddHBand="0" w:evenHBand="0" w:firstRowFirstColumn="0" w:firstRowLastColumn="0" w:lastRowFirstColumn="0" w:lastRowLastColumn="0"/>
               <w:rPr>
                 <w:rFonts w:ascii="Garamond" w:hAnsi="Garamond"/>
@@ -5047,7 +5050,15 @@
           <w:rFonts w:ascii="Garamond" w:hAnsi="Garamond"/>
           <w:shd w:val="clear" w:color="auto" w:fill="FFFFFF"/>
         </w:rPr>
-        <w:t>Academic integrity is critical to the learning process. It is your responsibility as a student to complete your work in an honest fashion, upholding the expectations your individual instructors have for you in this regard. The ultimate goal is to ensure that you learn the content in your courses in accordance with UB’s academic integrity principles, regardless of whether instruction is in-person or remote.  Thank you for upholding your own personal integrity and ensuring UB’s tradition of academic excellence. The academic integrity policy is available</w:t>
+        <w:t xml:space="preserve">Academic integrity is critical to the learning process. It is your responsibility as a student to complete your work in an honest fashion, upholding the expectations your individual instructors have for you in this regard. The ultimate goal is to ensure that you learn the content in your courses in accordance with UB’s academic integrity principles, regardless of whether instruction is in-person or </w:t>
+      </w:r>
+      <w:r>
+        <w:rPr>
+          <w:rFonts w:ascii="Garamond" w:hAnsi="Garamond"/>
+          <w:shd w:val="clear" w:color="auto" w:fill="FFFFFF"/>
+        </w:rPr>
+        <w:lastRenderedPageBreak/>
+        <w:t>remote.  Thank you for upholding your own personal integrity and ensuring UB’s tradition of academic excellence. The academic integrity policy is available</w:t>
       </w:r>
       <w:r>
         <w:rPr>
@@ -5109,7 +5120,6 @@
           <w:sz w:val="24"/>
           <w:szCs w:val="24"/>
         </w:rPr>
-        <w:lastRenderedPageBreak/>
         <w:t>Course Policy on the use of Artificial Intelligence</w:t>
       </w:r>
     </w:p>
@@ -5519,7 +5529,14 @@
         <w:rPr>
           <w:rFonts w:ascii="Garamond" w:hAnsi="Garamond"/>
         </w:rPr>
-        <w:t>UB is committed to providing a safe learning environment free of all forms of discrimination and sexual harassment, including sexual assault, domestic and dating violence and stalking. If a student has experienced gender-based violence (i.e., intimate partner violence, attempted or completed sexual assault, harassment, coercion, stalking, etc.), UB has resources to help. This includes academic accommodations, health and counseling services, housing accommodations, helping with legal protective orders, and assistance with reporting the incident to police or other UB officials if the student so chooses. Contact UB’s Title IX Coordinator at 716-645-2266 for more information. For confidential assistance, students may also contact a Crisis Services Campus Advocate at 716-796-4399.</w:t>
+        <w:t xml:space="preserve">UB is committed to providing a safe learning environment free of all forms of discrimination and sexual harassment, including sexual assault, domestic and dating violence and stalking. If a student has experienced gender-based violence (i.e., intimate partner violence, attempted or completed sexual assault, harassment, coercion, stalking, etc.), UB has resources to help. This includes academic accommodations, health and counseling services, housing accommodations, helping with legal protective orders, and assistance with reporting the incident to police or other UB officials if the </w:t>
+      </w:r>
+      <w:r>
+        <w:rPr>
+          <w:rFonts w:ascii="Garamond" w:hAnsi="Garamond"/>
+        </w:rPr>
+        <w:lastRenderedPageBreak/>
+        <w:t>student so chooses. Contact UB’s Title IX Coordinator at 716-645-2266 for more information. For confidential assistance, students may also contact a Crisis Services Campus Advocate at 716-796-4399.</w:t>
       </w:r>
     </w:p>
     <w:sectPr>
@@ -8287,7 +8304,6 @@
   <w:style w:type="character" w:default="1" w:styleId="DefaultParagraphFont">
     <w:name w:val="Default Paragraph Font"/>
     <w:uiPriority w:val="1"/>
-    <w:semiHidden/>
     <w:unhideWhenUsed/>
   </w:style>
   <w:style w:type="table" w:default="1" w:styleId="TableNormal">
@@ -34048,6 +34064,7 @@
     <w:rsid w:val="002D0508"/>
     <w:rsid w:val="0030316D"/>
     <w:rsid w:val="003107EC"/>
+    <w:rsid w:val="00316F02"/>
     <w:rsid w:val="003429A5"/>
     <w:rsid w:val="00367049"/>
     <w:rsid w:val="00387E8E"/>
